--- a/Report.docx
+++ b/Report.docx
@@ -1,6 +1,6 @@
 
 <file path=word/document.xml><?xml version="1.0" encoding="utf-8"?>
-<w:document xmlns:wpc="http://schemas.microsoft.com/office/word/2010/wordprocessingCanvas" xmlns:cx="http://schemas.microsoft.com/office/drawing/2014/chartex" xmlns:cx1="http://schemas.microsoft.com/office/drawing/2015/9/8/chartex" xmlns:cx2="http://schemas.microsoft.com/office/drawing/2015/10/21/chartex" xmlns:cx3="http://schemas.microsoft.com/office/drawing/2016/5/9/chartex" xmlns:cx4="http://schemas.microsoft.com/office/drawing/2016/5/10/chartex" xmlns:cx5="http://schemas.microsoft.com/office/drawing/2016/5/11/chartex" xmlns:cx6="http://schemas.microsoft.com/office/drawing/2016/5/12/chartex" xmlns:cx7="http://schemas.microsoft.com/office/drawing/2016/5/13/chartex" xmlns:cx8="http://schemas.microsoft.com/office/drawing/2016/5/14/chartex" xmlns:mc="http://schemas.openxmlformats.org/markup-compatibility/2006" xmlns:aink="http://schemas.microsoft.com/office/drawing/2016/ink" xmlns:am3d="http://schemas.microsoft.com/office/drawing/2017/model3d" xmlns:o="urn:schemas-microsoft-com:office:office" xmlns:oel="http://schemas.microsoft.com/office/2019/extlst" xmlns:r="http://schemas.openxmlformats.org/officeDocument/2006/relationships" xmlns:m="http://schemas.openxmlformats.org/officeDocument/2006/math" xmlns:v="urn:schemas-microsoft-com:vml" xmlns:wp14="http://schemas.microsoft.com/office/word/2010/wordprocessingDrawing" xmlns:wp="http://schemas.openxmlformats.org/drawingml/2006/wordprocessingDrawing" xmlns:w10="urn:schemas-microsoft-com:office:word" xmlns:w="http://schemas.openxmlformats.org/wordprocessingml/2006/main" xmlns:w14="http://schemas.microsoft.com/office/word/2010/wordml" xmlns:w15="http://schemas.microsoft.com/office/word/2012/wordml" xmlns:w16cex="http://schemas.microsoft.com/office/word/2018/wordml/cex" xmlns:w16cid="http://schemas.microsoft.com/office/word/2016/wordml/cid" xmlns:w16="http://schemas.microsoft.com/office/word/2018/wordml" xmlns:w16sdtdh="http://schemas.microsoft.com/office/word/2020/wordml/sdtdatahash" xmlns:w16se="http://schemas.microsoft.com/office/word/2015/wordml/symex" xmlns:wpg="http://schemas.microsoft.com/office/word/2010/wordprocessingGroup" xmlns:wpi="http://schemas.microsoft.com/office/word/2010/wordprocessingInk" xmlns:wne="http://schemas.microsoft.com/office/word/2006/wordml" xmlns:wps="http://schemas.microsoft.com/office/word/2010/wordprocessingShape" mc:Ignorable="w14 w15 w16se w16cid w16 w16cex w16sdtdh wp14">
+<w:document xmlns:wpc="http://schemas.microsoft.com/office/word/2010/wordprocessingCanvas" xmlns:cx="http://schemas.microsoft.com/office/drawing/2014/chartex" xmlns:cx1="http://schemas.microsoft.com/office/drawing/2015/9/8/chartex" xmlns:cx2="http://schemas.microsoft.com/office/drawing/2015/10/21/chartex" xmlns:cx3="http://schemas.microsoft.com/office/drawing/2016/5/9/chartex" xmlns:cx4="http://schemas.microsoft.com/office/drawing/2016/5/10/chartex" xmlns:cx5="http://schemas.microsoft.com/office/drawing/2016/5/11/chartex" xmlns:cx6="http://schemas.microsoft.com/office/drawing/2016/5/12/chartex" xmlns:cx7="http://schemas.microsoft.com/office/drawing/2016/5/13/chartex" xmlns:cx8="http://schemas.microsoft.com/office/drawing/2016/5/14/chartex" xmlns:mc="http://schemas.openxmlformats.org/markup-compatibility/2006" xmlns:aink="http://schemas.microsoft.com/office/drawing/2016/ink" xmlns:am3d="http://schemas.microsoft.com/office/drawing/2017/model3d" xmlns:o="urn:schemas-microsoft-com:office:office" xmlns:oel="http://schemas.microsoft.com/office/2019/extlst" xmlns:r="http://schemas.openxmlformats.org/officeDocument/2006/relationships" xmlns:m="http://schemas.openxmlformats.org/officeDocument/2006/math" xmlns:v="urn:schemas-microsoft-com:vml" xmlns:wp14="http://schemas.microsoft.com/office/word/2010/wordprocessingDrawing" xmlns:wp="http://schemas.openxmlformats.org/drawingml/2006/wordprocessingDrawing" xmlns:w10="urn:schemas-microsoft-com:office:word" xmlns:w="http://schemas.openxmlformats.org/wordprocessingml/2006/main" xmlns:w14="http://schemas.microsoft.com/office/word/2010/wordml" xmlns:w15="http://schemas.microsoft.com/office/word/2012/wordml" xmlns:w16cex="http://schemas.microsoft.com/office/word/2018/wordml/cex" xmlns:w16cid="http://schemas.microsoft.com/office/word/2016/wordml/cid" xmlns:w16="http://schemas.microsoft.com/office/word/2018/wordml" xmlns:w16du="http://schemas.microsoft.com/office/word/2023/wordml/word16du" xmlns:w16sdtdh="http://schemas.microsoft.com/office/word/2020/wordml/sdtdatahash" xmlns:w16se="http://schemas.microsoft.com/office/word/2015/wordml/symex" xmlns:wpg="http://schemas.microsoft.com/office/word/2010/wordprocessingGroup" xmlns:wpi="http://schemas.microsoft.com/office/word/2010/wordprocessingInk" xmlns:wne="http://schemas.microsoft.com/office/word/2006/wordml" xmlns:wps="http://schemas.microsoft.com/office/word/2010/wordprocessingShape" mc:Ignorable="w14 w15 w16se w16cid w16 w16cex w16sdtdh w16du wp14">
   <w:body>
     <w:sdt>
       <w:sdtPr>
@@ -619,21 +619,9 @@
           <w:sz w:val="24"/>
           <w:szCs w:val="24"/>
         </w:rPr>
-        <w:t xml:space="preserve">Use Airflow to load raw data into </w:t>
-      </w:r>
-      <w:proofErr w:type="gramStart"/>
-      <w:r>
-        <w:rPr>
-          <w:rFonts w:ascii="Times New Roman" w:hAnsi="Times New Roman" w:cs="Times New Roman"/>
-          <w:b/>
-          <w:bCs/>
-          <w:sz w:val="24"/>
-          <w:szCs w:val="24"/>
-        </w:rPr>
-        <w:t>Postgres</w:t>
+        <w:t>Use Airflow to load raw data into Postgres</w:t>
       </w:r>
       <w:bookmarkEnd w:id="1"/>
-      <w:proofErr w:type="gramEnd"/>
     </w:p>
     <w:p>
       <w:pPr>
@@ -672,18 +660,8 @@
           <w:sz w:val="24"/>
           <w:szCs w:val="24"/>
         </w:rPr>
-        <w:t xml:space="preserve"> storage </w:t>
-      </w:r>
-      <w:proofErr w:type="gramStart"/>
-      <w:r>
-        <w:rPr>
-          <w:rFonts w:ascii="Times New Roman" w:hAnsi="Times New Roman" w:cs="Times New Roman"/>
-          <w:sz w:val="24"/>
-          <w:szCs w:val="24"/>
-        </w:rPr>
-        <w:t>bucket</w:t>
-      </w:r>
-      <w:proofErr w:type="gramEnd"/>
+        <w:t xml:space="preserve"> storage bucket</w:t>
+      </w:r>
     </w:p>
     <w:p>
       <w:pPr>
@@ -795,34 +773,22 @@
           <w:szCs w:val="24"/>
         </w:rPr>
       </w:pPr>
-      <w:proofErr w:type="gramStart"/>
-      <w:r>
-        <w:rPr>
-          <w:rFonts w:ascii="Times New Roman" w:hAnsi="Times New Roman" w:cs="Times New Roman"/>
-          <w:sz w:val="24"/>
-          <w:szCs w:val="24"/>
-        </w:rPr>
-        <w:t>First</w:t>
-      </w:r>
-      <w:proofErr w:type="gramEnd"/>
-      <w:r>
-        <w:rPr>
-          <w:rFonts w:ascii="Times New Roman" w:hAnsi="Times New Roman" w:cs="Times New Roman"/>
-          <w:sz w:val="24"/>
-          <w:szCs w:val="24"/>
-        </w:rPr>
-        <w:t xml:space="preserve"> I will create schema </w:t>
-      </w:r>
-      <w:proofErr w:type="spellStart"/>
-      <w:r>
-        <w:rPr>
-          <w:rFonts w:ascii="Times New Roman" w:hAnsi="Times New Roman" w:cs="Times New Roman"/>
-          <w:sz w:val="24"/>
-          <w:szCs w:val="24"/>
-        </w:rPr>
-        <w:t>schema</w:t>
-      </w:r>
-      <w:proofErr w:type="spellEnd"/>
+      <w:r>
+        <w:rPr>
+          <w:rFonts w:ascii="Times New Roman" w:hAnsi="Times New Roman" w:cs="Times New Roman"/>
+          <w:sz w:val="24"/>
+          <w:szCs w:val="24"/>
+        </w:rPr>
+        <w:t>First I will create schema</w:t>
+      </w:r>
+      <w:r>
+        <w:rPr>
+          <w:rFonts w:ascii="Times New Roman" w:hAnsi="Times New Roman" w:cs="Times New Roman"/>
+          <w:sz w:val="24"/>
+          <w:szCs w:val="24"/>
+        </w:rPr>
+        <w:t>s</w:t>
+      </w:r>
       <w:r>
         <w:rPr>
           <w:rFonts w:ascii="Times New Roman" w:hAnsi="Times New Roman" w:cs="Times New Roman"/>
@@ -1040,25 +1006,7 @@
           <w:sz w:val="24"/>
           <w:szCs w:val="24"/>
         </w:rPr>
-        <w:t xml:space="preserve">answers </w:t>
-      </w:r>
-      <w:proofErr w:type="gramStart"/>
-      <w:r>
-        <w:rPr>
-          <w:rFonts w:ascii="Times New Roman" w:hAnsi="Times New Roman" w:cs="Times New Roman"/>
-          <w:sz w:val="24"/>
-          <w:szCs w:val="24"/>
-        </w:rPr>
-        <w:t>of</w:t>
-      </w:r>
-      <w:proofErr w:type="gramEnd"/>
-      <w:r>
-        <w:rPr>
-          <w:rFonts w:ascii="Times New Roman" w:hAnsi="Times New Roman" w:cs="Times New Roman"/>
-          <w:sz w:val="24"/>
-          <w:szCs w:val="24"/>
-        </w:rPr>
-        <w:t xml:space="preserve"> business questions, which are </w:t>
+        <w:t xml:space="preserve">answers of business questions, which are </w:t>
       </w:r>
       <w:r>
         <w:rPr>
@@ -1156,16 +1104,14 @@
         </w:rPr>
         <w:t xml:space="preserve">In raw schema, I will create five blank </w:t>
       </w:r>
-      <w:proofErr w:type="gramStart"/>
-      <w:r>
-        <w:rPr>
-          <w:rFonts w:ascii="Times New Roman" w:hAnsi="Times New Roman" w:cs="Times New Roman"/>
-          <w:sz w:val="24"/>
-          <w:szCs w:val="24"/>
-        </w:rPr>
-        <w:t>table</w:t>
-      </w:r>
-      <w:proofErr w:type="gramEnd"/>
+      <w:r>
+        <w:rPr>
+          <w:rFonts w:ascii="Times New Roman" w:hAnsi="Times New Roman" w:cs="Times New Roman"/>
+          <w:sz w:val="24"/>
+          <w:szCs w:val="24"/>
+        </w:rPr>
+        <w:t>tables</w:t>
+      </w:r>
       <w:r>
         <w:rPr>
           <w:rFonts w:ascii="Times New Roman" w:hAnsi="Times New Roman" w:cs="Times New Roman"/>
@@ -1230,25 +1176,7 @@
           <w:sz w:val="24"/>
           <w:szCs w:val="24"/>
         </w:rPr>
-        <w:t xml:space="preserve">Create </w:t>
-      </w:r>
-      <w:proofErr w:type="gramStart"/>
-      <w:r>
-        <w:rPr>
-          <w:rFonts w:ascii="Times New Roman" w:hAnsi="Times New Roman" w:cs="Times New Roman"/>
-          <w:sz w:val="24"/>
-          <w:szCs w:val="24"/>
-        </w:rPr>
-        <w:t>an</w:t>
-      </w:r>
-      <w:proofErr w:type="gramEnd"/>
-      <w:r>
-        <w:rPr>
-          <w:rFonts w:ascii="Times New Roman" w:hAnsi="Times New Roman" w:cs="Times New Roman"/>
-          <w:sz w:val="24"/>
-          <w:szCs w:val="24"/>
-        </w:rPr>
-        <w:t xml:space="preserve"> one-off Airflow Dag (set the </w:t>
+        <w:t xml:space="preserve">Create an one-off Airflow Dag (set the </w:t>
       </w:r>
       <w:proofErr w:type="spellStart"/>
       <w:r>
@@ -1290,34 +1218,22 @@
           <w:szCs w:val="24"/>
         </w:rPr>
       </w:pPr>
-      <w:proofErr w:type="gramStart"/>
-      <w:r>
-        <w:rPr>
-          <w:rFonts w:ascii="Times New Roman" w:hAnsi="Times New Roman" w:cs="Times New Roman"/>
-          <w:sz w:val="24"/>
-          <w:szCs w:val="24"/>
-        </w:rPr>
-        <w:t>First</w:t>
-      </w:r>
-      <w:proofErr w:type="gramEnd"/>
-      <w:r>
-        <w:rPr>
-          <w:rFonts w:ascii="Times New Roman" w:hAnsi="Times New Roman" w:cs="Times New Roman"/>
-          <w:sz w:val="24"/>
-          <w:szCs w:val="24"/>
-        </w:rPr>
-        <w:t xml:space="preserve"> I will upload data to </w:t>
-      </w:r>
-      <w:proofErr w:type="gramStart"/>
-      <w:r>
-        <w:rPr>
-          <w:rFonts w:ascii="Times New Roman" w:hAnsi="Times New Roman" w:cs="Times New Roman"/>
-          <w:sz w:val="24"/>
-          <w:szCs w:val="24"/>
-        </w:rPr>
-        <w:t>data</w:t>
-      </w:r>
-      <w:proofErr w:type="gramEnd"/>
+      <w:r>
+        <w:rPr>
+          <w:rFonts w:ascii="Times New Roman" w:hAnsi="Times New Roman" w:cs="Times New Roman"/>
+          <w:sz w:val="24"/>
+          <w:szCs w:val="24"/>
+        </w:rPr>
+        <w:t xml:space="preserve">First I will upload data to </w:t>
+      </w:r>
+      <w:r>
+        <w:rPr>
+          <w:rFonts w:ascii="Times New Roman" w:hAnsi="Times New Roman" w:cs="Times New Roman"/>
+          <w:sz w:val="24"/>
+          <w:szCs w:val="24"/>
+        </w:rPr>
+        <w:t>the data</w:t>
+      </w:r>
       <w:r>
         <w:rPr>
           <w:rFonts w:ascii="Times New Roman" w:hAnsi="Times New Roman" w:cs="Times New Roman"/>
@@ -1345,7 +1261,7 @@
           <w:szCs w:val="24"/>
         </w:rPr>
         <w:drawing>
-          <wp:inline distT="0" distB="0" distL="0" distR="0" wp14:anchorId="57775CDC" wp14:editId="4E25CDFA">
+          <wp:inline distT="0" distB="0" distL="0" distR="0" wp14:anchorId="57775CDC" wp14:editId="492C2FA4">
             <wp:extent cx="5749765" cy="2038218"/>
             <wp:effectExtent l="0" t="0" r="3810" b="635"/>
             <wp:docPr id="2028774213" name="Picture 8" descr="A screenshot of a computer&#10;&#10;Description automatically generated"/>
@@ -1432,7 +1348,6 @@
         <w:t xml:space="preserve"> for importing data from storage bucket to </w:t>
       </w:r>
       <w:proofErr w:type="spellStart"/>
-      <w:proofErr w:type="gramStart"/>
       <w:r>
         <w:rPr>
           <w:rFonts w:ascii="Times New Roman" w:hAnsi="Times New Roman" w:cs="Times New Roman"/>
@@ -1442,7 +1357,6 @@
         <w:t>dbeaver</w:t>
       </w:r>
       <w:proofErr w:type="spellEnd"/>
-      <w:proofErr w:type="gramEnd"/>
     </w:p>
     <w:p>
       <w:pPr>
@@ -1630,7 +1544,6 @@
         <w:t xml:space="preserve">Design a data warehouse using </w:t>
       </w:r>
       <w:proofErr w:type="spellStart"/>
-      <w:proofErr w:type="gramStart"/>
       <w:r>
         <w:rPr>
           <w:rFonts w:ascii="Times New Roman" w:hAnsi="Times New Roman" w:cs="Times New Roman"/>
@@ -1643,7 +1556,6 @@
       </w:r>
       <w:bookmarkEnd w:id="2"/>
       <w:proofErr w:type="spellEnd"/>
-      <w:proofErr w:type="gramEnd"/>
     </w:p>
     <w:p>
       <w:pPr>
@@ -1664,18 +1576,8 @@
           <w:sz w:val="24"/>
           <w:szCs w:val="24"/>
         </w:rPr>
-        <w:t xml:space="preserve">Design the architecture of a data warehouse on Postgres with 4 </w:t>
-      </w:r>
-      <w:proofErr w:type="gramStart"/>
-      <w:r>
-        <w:rPr>
-          <w:rFonts w:ascii="Times New Roman" w:hAnsi="Times New Roman" w:cs="Times New Roman"/>
-          <w:sz w:val="24"/>
-          <w:szCs w:val="24"/>
-        </w:rPr>
-        <w:t>layers</w:t>
-      </w:r>
-      <w:proofErr w:type="gramEnd"/>
+        <w:t>Design the architecture of a data warehouse on Postgres with 4 layers</w:t>
+      </w:r>
     </w:p>
     <w:p>
       <w:pPr>
@@ -1996,23 +1898,13 @@
           <w:szCs w:val="24"/>
         </w:rPr>
       </w:pPr>
-      <w:proofErr w:type="gramStart"/>
-      <w:r>
-        <w:rPr>
-          <w:rFonts w:ascii="Times New Roman" w:hAnsi="Times New Roman" w:cs="Times New Roman"/>
-          <w:sz w:val="24"/>
-          <w:szCs w:val="24"/>
-        </w:rPr>
-        <w:t>Datamart :</w:t>
-      </w:r>
-      <w:proofErr w:type="gramEnd"/>
-      <w:r>
-        <w:rPr>
-          <w:rFonts w:ascii="Times New Roman" w:hAnsi="Times New Roman" w:cs="Times New Roman"/>
-          <w:sz w:val="24"/>
-          <w:szCs w:val="24"/>
-        </w:rPr>
-        <w:t xml:space="preserve"> This is where the answers to the following questions will live. Needs to be </w:t>
+      <w:r>
+        <w:rPr>
+          <w:rFonts w:ascii="Times New Roman" w:hAnsi="Times New Roman" w:cs="Times New Roman"/>
+          <w:sz w:val="24"/>
+          <w:szCs w:val="24"/>
+        </w:rPr>
+        <w:t xml:space="preserve">Datamart : This is where the answers to the following questions will live. Needs to be </w:t>
       </w:r>
       <w:proofErr w:type="spellStart"/>
       <w:r>
@@ -2232,7 +2124,7 @@
           <w:szCs w:val="24"/>
         </w:rPr>
         <w:drawing>
-          <wp:inline distT="0" distB="0" distL="0" distR="0" wp14:anchorId="4785B143" wp14:editId="2D9FFA04">
+          <wp:inline distT="0" distB="0" distL="0" distR="0" wp14:anchorId="4785B143" wp14:editId="69750420">
             <wp:extent cx="5490998" cy="2500868"/>
             <wp:effectExtent l="0" t="0" r="0" b="0"/>
             <wp:docPr id="2111141241" name="Picture 3" descr="A screenshot of a computer&#10;&#10;Description automatically generated"/>
@@ -2335,23 +2227,13 @@
         <w:t>room_type</w:t>
       </w:r>
       <w:proofErr w:type="spellEnd"/>
-      <w:proofErr w:type="gramStart"/>
-      <w:r>
-        <w:rPr>
-          <w:rFonts w:ascii="Times New Roman" w:hAnsi="Times New Roman" w:cs="Times New Roman"/>
-          <w:sz w:val="24"/>
-          <w:szCs w:val="24"/>
-        </w:rPr>
-        <w:t>” ,</w:t>
-      </w:r>
-      <w:proofErr w:type="gramEnd"/>
-      <w:r>
-        <w:rPr>
-          <w:rFonts w:ascii="Times New Roman" w:hAnsi="Times New Roman" w:cs="Times New Roman"/>
-          <w:sz w:val="24"/>
-          <w:szCs w:val="24"/>
-        </w:rPr>
-        <w:t>“accommodates” and “month/year”</w:t>
+      <w:r>
+        <w:rPr>
+          <w:rFonts w:ascii="Times New Roman" w:hAnsi="Times New Roman" w:cs="Times New Roman"/>
+          <w:sz w:val="24"/>
+          <w:szCs w:val="24"/>
+        </w:rPr>
+        <w:t>” ,“accommodates” and “month/year”</w:t>
       </w:r>
       <w:r>
         <w:rPr>
@@ -2402,7 +2284,7 @@
           <w:szCs w:val="24"/>
         </w:rPr>
         <w:drawing>
-          <wp:inline distT="0" distB="0" distL="0" distR="0" wp14:anchorId="628347E1" wp14:editId="18AC8611">
+          <wp:inline distT="0" distB="0" distL="0" distR="0" wp14:anchorId="628347E1" wp14:editId="6CB4A6EF">
             <wp:extent cx="4540404" cy="2051881"/>
             <wp:effectExtent l="0" t="0" r="0" b="5715"/>
             <wp:docPr id="2141203708" name="Picture 2"/>
@@ -2558,25 +2440,7 @@
           <w:sz w:val="24"/>
           <w:szCs w:val="24"/>
         </w:rPr>
-        <w:t xml:space="preserve"> = 'Waverley</w:t>
-      </w:r>
-      <w:proofErr w:type="gramStart"/>
-      <w:r>
-        <w:rPr>
-          <w:rFonts w:ascii="Times New Roman" w:hAnsi="Times New Roman" w:cs="Times New Roman"/>
-          <w:sz w:val="24"/>
-          <w:szCs w:val="24"/>
-        </w:rPr>
-        <w:t>')  and</w:t>
-      </w:r>
-      <w:proofErr w:type="gramEnd"/>
-      <w:r>
-        <w:rPr>
-          <w:rFonts w:ascii="Times New Roman" w:hAnsi="Times New Roman" w:cs="Times New Roman"/>
-          <w:sz w:val="24"/>
-          <w:szCs w:val="24"/>
-        </w:rPr>
-        <w:t xml:space="preserve"> “month/year”</w:t>
+        <w:t xml:space="preserve"> = 'Waverley')  and “month/year”</w:t>
       </w:r>
     </w:p>
     <w:p>
@@ -2970,25 +2834,7 @@
           <w:sz w:val="24"/>
           <w:szCs w:val="24"/>
         </w:rPr>
-        <w:t xml:space="preserve">What will be the best type of listing (property type, room type and </w:t>
-      </w:r>
-      <w:proofErr w:type="gramStart"/>
-      <w:r>
-        <w:rPr>
-          <w:rFonts w:ascii="Times New Roman" w:hAnsi="Times New Roman" w:cs="Times New Roman"/>
-          <w:sz w:val="24"/>
-          <w:szCs w:val="24"/>
-        </w:rPr>
-        <w:t>accommodates</w:t>
-      </w:r>
-      <w:proofErr w:type="gramEnd"/>
-      <w:r>
-        <w:rPr>
-          <w:rFonts w:ascii="Times New Roman" w:hAnsi="Times New Roman" w:cs="Times New Roman"/>
-          <w:sz w:val="24"/>
-          <w:szCs w:val="24"/>
-        </w:rPr>
-        <w:t xml:space="preserve"> for) for the top 5 “</w:t>
+        <w:t>What will be the best type of listing (property type, room type and accommodates for) for the top 5 “</w:t>
       </w:r>
       <w:proofErr w:type="spellStart"/>
       <w:r>
@@ -3246,15 +3092,7 @@
           <w:sz w:val="24"/>
           <w:szCs w:val="24"/>
         </w:rPr>
-        <w:t>, Entire apartments accommodating 2 guests are the preferred listing types for maximizing revenue.</w:t>
-      </w:r>
-      <w:r>
-        <w:rPr>
-          <w:rFonts w:ascii="Times New Roman" w:hAnsi="Times New Roman" w:cs="Times New Roman"/>
-          <w:sz w:val="24"/>
-          <w:szCs w:val="24"/>
-        </w:rPr>
-        <w:t xml:space="preserve"> Another striking </w:t>
+        <w:t xml:space="preserve">, Entire apartments accommodating 2 guests are the preferred listing types for maximizing revenue. Another striking </w:t>
       </w:r>
       <w:r>
         <w:rPr>
@@ -3263,23 +3101,7 @@
           <w:szCs w:val="24"/>
         </w:rPr>
         <w:lastRenderedPageBreak/>
-        <w:t xml:space="preserve">point is that </w:t>
-      </w:r>
-      <w:r>
-        <w:rPr>
-          <w:rFonts w:ascii="Times New Roman" w:hAnsi="Times New Roman" w:cs="Times New Roman"/>
-          <w:sz w:val="24"/>
-          <w:szCs w:val="24"/>
-        </w:rPr>
-        <w:t xml:space="preserve">Hunters Hill stands out for its high number of total stays relative to other </w:t>
-      </w:r>
-      <w:r>
-        <w:rPr>
-          <w:rFonts w:ascii="Times New Roman" w:hAnsi="Times New Roman" w:cs="Times New Roman"/>
-          <w:sz w:val="24"/>
-          <w:szCs w:val="24"/>
-        </w:rPr>
-        <w:t>neighborhoods.</w:t>
+        <w:t>point is that Hunters Hill stands out for its high number of total stays relative to other neighborhoods.</w:t>
       </w:r>
     </w:p>
     <w:p>
@@ -3430,23 +3252,7 @@
           <w:sz w:val="24"/>
           <w:szCs w:val="24"/>
         </w:rPr>
-        <w:t xml:space="preserve">that </w:t>
-      </w:r>
-      <w:r>
-        <w:rPr>
-          <w:rFonts w:ascii="Times New Roman" w:hAnsi="Times New Roman" w:cs="Times New Roman"/>
-          <w:sz w:val="24"/>
-          <w:szCs w:val="24"/>
-        </w:rPr>
-        <w:t>most</w:t>
-      </w:r>
-      <w:r>
-        <w:rPr>
-          <w:rFonts w:ascii="Times New Roman" w:hAnsi="Times New Roman" w:cs="Times New Roman"/>
-          <w:sz w:val="24"/>
-          <w:szCs w:val="24"/>
-        </w:rPr>
-        <w:t xml:space="preserve"> hosts with multiple listings are not limited by the location of their residence when choosing where to list their properties</w:t>
+        <w:t>that most hosts with multiple listings are not limited by the location of their residence when choosing where to list their properties</w:t>
       </w:r>
       <w:r>
         <w:rPr>
@@ -4043,31 +3849,7 @@
           <w:sz w:val="24"/>
           <w:szCs w:val="24"/>
         </w:rPr>
-        <w:t>H</w:t>
-      </w:r>
-      <w:r>
-        <w:rPr>
-          <w:rFonts w:ascii="Times New Roman" w:hAnsi="Times New Roman" w:cs="Times New Roman"/>
-          <w:sz w:val="24"/>
-          <w:szCs w:val="24"/>
-        </w:rPr>
-        <w:t xml:space="preserve">osts </w:t>
-      </w:r>
-      <w:r>
-        <w:rPr>
-          <w:rFonts w:ascii="Times New Roman" w:hAnsi="Times New Roman" w:cs="Times New Roman"/>
-          <w:sz w:val="24"/>
-          <w:szCs w:val="24"/>
-        </w:rPr>
-        <w:t>who</w:t>
-      </w:r>
-      <w:r>
-        <w:rPr>
-          <w:rFonts w:ascii="Times New Roman" w:hAnsi="Times New Roman" w:cs="Times New Roman"/>
-          <w:sz w:val="24"/>
-          <w:szCs w:val="24"/>
-        </w:rPr>
-        <w:t xml:space="preserve"> generate a significantly higher average annual </w:t>
+        <w:t xml:space="preserve">Hosts who generate a significantly higher average annual </w:t>
       </w:r>
       <w:r>
         <w:rPr>
@@ -4091,31 +3873,15 @@
           <w:sz w:val="24"/>
           <w:szCs w:val="24"/>
         </w:rPr>
-        <w:t xml:space="preserve">repayments. </w:t>
-      </w:r>
-      <w:r>
-        <w:rPr>
-          <w:rFonts w:ascii="Times New Roman" w:hAnsi="Times New Roman" w:cs="Times New Roman"/>
-          <w:sz w:val="24"/>
-          <w:szCs w:val="24"/>
-        </w:rPr>
-        <w:t>On the other hand, hosts in the "Not Covered" category struggle to generate sufficient income from their listings to cover their mortgage obligations, and their numbers are smaller.</w:t>
-      </w:r>
-      <w:r>
-        <w:rPr>
-          <w:rFonts w:ascii="Times New Roman" w:hAnsi="Times New Roman" w:cs="Times New Roman"/>
-          <w:sz w:val="24"/>
-          <w:szCs w:val="24"/>
-        </w:rPr>
-        <w:t xml:space="preserve"> It </w:t>
-      </w:r>
-      <w:r>
-        <w:rPr>
-          <w:rFonts w:ascii="Times New Roman" w:hAnsi="Times New Roman" w:cs="Times New Roman"/>
-          <w:sz w:val="24"/>
-          <w:szCs w:val="24"/>
-        </w:rPr>
-        <w:t>highlights the importance of financial planning and understanding the income potential of Airbnb listings in their specific neighborhoods.</w:t>
+        <w:t>repayments. On the other hand, hosts in the "Not Covered" category struggle to generate sufficient income from their listings to cover their mortgage obligations, and their numbers are smaller.</w:t>
+      </w:r>
+      <w:r>
+        <w:rPr>
+          <w:rFonts w:ascii="Times New Roman" w:hAnsi="Times New Roman" w:cs="Times New Roman"/>
+          <w:sz w:val="24"/>
+          <w:szCs w:val="24"/>
+        </w:rPr>
+        <w:t xml:space="preserve"> It highlights the importance of financial planning and understanding the income potential of Airbnb listings in their specific neighborhoods.</w:t>
       </w:r>
     </w:p>
     <w:sectPr>
@@ -4129,7 +3895,7 @@
 </file>
 
 <file path=word/numbering.xml><?xml version="1.0" encoding="utf-8"?>
-<w:numbering xmlns:wpc="http://schemas.microsoft.com/office/word/2010/wordprocessingCanvas" xmlns:cx="http://schemas.microsoft.com/office/drawing/2014/chartex" xmlns:cx1="http://schemas.microsoft.com/office/drawing/2015/9/8/chartex" xmlns:cx2="http://schemas.microsoft.com/office/drawing/2015/10/21/chartex" xmlns:cx3="http://schemas.microsoft.com/office/drawing/2016/5/9/chartex" xmlns:cx4="http://schemas.microsoft.com/office/drawing/2016/5/10/chartex" xmlns:cx5="http://schemas.microsoft.com/office/drawing/2016/5/11/chartex" xmlns:cx6="http://schemas.microsoft.com/office/drawing/2016/5/12/chartex" xmlns:cx7="http://schemas.microsoft.com/office/drawing/2016/5/13/chartex" xmlns:cx8="http://schemas.microsoft.com/office/drawing/2016/5/14/chartex" xmlns:mc="http://schemas.openxmlformats.org/markup-compatibility/2006" xmlns:aink="http://schemas.microsoft.com/office/drawing/2016/ink" xmlns:am3d="http://schemas.microsoft.com/office/drawing/2017/model3d" xmlns:o="urn:schemas-microsoft-com:office:office" xmlns:oel="http://schemas.microsoft.com/office/2019/extlst" xmlns:r="http://schemas.openxmlformats.org/officeDocument/2006/relationships" xmlns:m="http://schemas.openxmlformats.org/officeDocument/2006/math" xmlns:v="urn:schemas-microsoft-com:vml" xmlns:wp14="http://schemas.microsoft.com/office/word/2010/wordprocessingDrawing" xmlns:wp="http://schemas.openxmlformats.org/drawingml/2006/wordprocessingDrawing" xmlns:w10="urn:schemas-microsoft-com:office:word" xmlns:w="http://schemas.openxmlformats.org/wordprocessingml/2006/main" xmlns:w14="http://schemas.microsoft.com/office/word/2010/wordml" xmlns:w15="http://schemas.microsoft.com/office/word/2012/wordml" xmlns:w16cex="http://schemas.microsoft.com/office/word/2018/wordml/cex" xmlns:w16cid="http://schemas.microsoft.com/office/word/2016/wordml/cid" xmlns:w16="http://schemas.microsoft.com/office/word/2018/wordml" xmlns:w16sdtdh="http://schemas.microsoft.com/office/word/2020/wordml/sdtdatahash" xmlns:w16se="http://schemas.microsoft.com/office/word/2015/wordml/symex" xmlns:wpg="http://schemas.microsoft.com/office/word/2010/wordprocessingGroup" xmlns:wpi="http://schemas.microsoft.com/office/word/2010/wordprocessingInk" xmlns:wne="http://schemas.microsoft.com/office/word/2006/wordml" xmlns:wps="http://schemas.microsoft.com/office/word/2010/wordprocessingShape" mc:Ignorable="w14 w15 w16se w16cid w16 w16cex w16sdtdh wp14">
+<w:numbering xmlns:wpc="http://schemas.microsoft.com/office/word/2010/wordprocessingCanvas" xmlns:cx="http://schemas.microsoft.com/office/drawing/2014/chartex" xmlns:cx1="http://schemas.microsoft.com/office/drawing/2015/9/8/chartex" xmlns:cx2="http://schemas.microsoft.com/office/drawing/2015/10/21/chartex" xmlns:cx3="http://schemas.microsoft.com/office/drawing/2016/5/9/chartex" xmlns:cx4="http://schemas.microsoft.com/office/drawing/2016/5/10/chartex" xmlns:cx5="http://schemas.microsoft.com/office/drawing/2016/5/11/chartex" xmlns:cx6="http://schemas.microsoft.com/office/drawing/2016/5/12/chartex" xmlns:cx7="http://schemas.microsoft.com/office/drawing/2016/5/13/chartex" xmlns:cx8="http://schemas.microsoft.com/office/drawing/2016/5/14/chartex" xmlns:mc="http://schemas.openxmlformats.org/markup-compatibility/2006" xmlns:aink="http://schemas.microsoft.com/office/drawing/2016/ink" xmlns:am3d="http://schemas.microsoft.com/office/drawing/2017/model3d" xmlns:o="urn:schemas-microsoft-com:office:office" xmlns:oel="http://schemas.microsoft.com/office/2019/extlst" xmlns:r="http://schemas.openxmlformats.org/officeDocument/2006/relationships" xmlns:m="http://schemas.openxmlformats.org/officeDocument/2006/math" xmlns:v="urn:schemas-microsoft-com:vml" xmlns:wp14="http://schemas.microsoft.com/office/word/2010/wordprocessingDrawing" xmlns:wp="http://schemas.openxmlformats.org/drawingml/2006/wordprocessingDrawing" xmlns:w10="urn:schemas-microsoft-com:office:word" xmlns:w="http://schemas.openxmlformats.org/wordprocessingml/2006/main" xmlns:w14="http://schemas.microsoft.com/office/word/2010/wordml" xmlns:w15="http://schemas.microsoft.com/office/word/2012/wordml" xmlns:w16cex="http://schemas.microsoft.com/office/word/2018/wordml/cex" xmlns:w16cid="http://schemas.microsoft.com/office/word/2016/wordml/cid" xmlns:w16="http://schemas.microsoft.com/office/word/2018/wordml" xmlns:w16du="http://schemas.microsoft.com/office/word/2023/wordml/word16du" xmlns:w16sdtdh="http://schemas.microsoft.com/office/word/2020/wordml/sdtdatahash" xmlns:w16se="http://schemas.microsoft.com/office/word/2015/wordml/symex" xmlns:wpg="http://schemas.microsoft.com/office/word/2010/wordprocessingGroup" xmlns:wpi="http://schemas.microsoft.com/office/word/2010/wordprocessingInk" xmlns:wne="http://schemas.microsoft.com/office/word/2006/wordml" xmlns:wps="http://schemas.microsoft.com/office/word/2010/wordprocessingShape" mc:Ignorable="w14 w15 w16se w16cid w16 w16cex w16sdtdh w16du wp14">
   <w:abstractNum w:abstractNumId="0" w15:restartNumberingAfterBreak="0">
     <w:nsid w:val="003E0AAB"/>
     <w:multiLevelType w:val="hybridMultilevel"/>
@@ -4686,7 +4452,7 @@
 </file>
 
 <file path=word/styles.xml><?xml version="1.0" encoding="utf-8"?>
-<w:styles xmlns:mc="http://schemas.openxmlformats.org/markup-compatibility/2006" xmlns:r="http://schemas.openxmlformats.org/officeDocument/2006/relationships" xmlns:w="http://schemas.openxmlformats.org/wordprocessingml/2006/main" xmlns:w14="http://schemas.microsoft.com/office/word/2010/wordml" xmlns:w15="http://schemas.microsoft.com/office/word/2012/wordml" xmlns:w16cex="http://schemas.microsoft.com/office/word/2018/wordml/cex" xmlns:w16cid="http://schemas.microsoft.com/office/word/2016/wordml/cid" xmlns:w16="http://schemas.microsoft.com/office/word/2018/wordml" xmlns:w16sdtdh="http://schemas.microsoft.com/office/word/2020/wordml/sdtdatahash" xmlns:w16se="http://schemas.microsoft.com/office/word/2015/wordml/symex" mc:Ignorable="w14 w15 w16se w16cid w16 w16cex w16sdtdh">
+<w:styles xmlns:mc="http://schemas.openxmlformats.org/markup-compatibility/2006" xmlns:r="http://schemas.openxmlformats.org/officeDocument/2006/relationships" xmlns:w="http://schemas.openxmlformats.org/wordprocessingml/2006/main" xmlns:w14="http://schemas.microsoft.com/office/word/2010/wordml" xmlns:w15="http://schemas.microsoft.com/office/word/2012/wordml" xmlns:w16cex="http://schemas.microsoft.com/office/word/2018/wordml/cex" xmlns:w16cid="http://schemas.microsoft.com/office/word/2016/wordml/cid" xmlns:w16="http://schemas.microsoft.com/office/word/2018/wordml" xmlns:w16du="http://schemas.microsoft.com/office/word/2023/wordml/word16du" xmlns:w16sdtdh="http://schemas.microsoft.com/office/word/2020/wordml/sdtdatahash" xmlns:w16se="http://schemas.microsoft.com/office/word/2015/wordml/symex" mc:Ignorable="w14 w15 w16se w16cid w16 w16cex w16sdtdh w16du">
   <w:docDefaults>
     <w:rPrDefault>
       <w:rPr>
